--- a/tests/org.obeonetwork.m2doc.html.tests/resources/css/background-color/background-color-expected-generation.docx
+++ b/tests/org.obeonetwork.m2doc.html.tests/resources/css/background-color/background-color-expected-generation.docx
@@ -31,9 +31,9 @@
       </w:r>
       <w:r>
         <w:rPr>
-          <w:b w:val="false"/>
-          <w:i w:val="false"/>
-          <w:strike w:val="false"/>
+          <w:b w:val="off"/>
+          <w:i w:val="off"/>
+          <w:strike w:val="off"/>
           <w:shd w:val="clear" w:color="auto" w:fill="ff6347"/>
         </w:rPr>
         <w:t>Some CSS styled text</w:t>
@@ -50,9 +50,9 @@
       </w:r>
       <w:r>
         <w:rPr>
-          <w:b w:val="false"/>
-          <w:i w:val="false"/>
-          <w:strike w:val="false"/>
+          <w:b w:val="off"/>
+          <w:i w:val="off"/>
+          <w:strike w:val="off"/>
           <w:shd w:val="clear" w:color="auto" w:fill="ff6347"/>
         </w:rPr>
         <w:t>Some CSS styled text</w:t>
@@ -69,9 +69,9 @@
       </w:r>
       <w:r>
         <w:rPr>
-          <w:b w:val="false"/>
-          <w:i w:val="false"/>
-          <w:strike w:val="false"/>
+          <w:b w:val="off"/>
+          <w:i w:val="off"/>
+          <w:strike w:val="off"/>
           <w:shd w:val="clear" w:color="auto" w:fill="ff6347"/>
         </w:rPr>
         <w:t>Some CSS styled text</w:t>
